--- a/CompetitionManager/CS211 Report.docx
+++ b/CompetitionManager/CS211 Report.docx
@@ -34,8 +34,6 @@
       <w:r>
         <w:t>A Brief Overview</w:t>
       </w:r>
-      <w:bookmarkStart w:id="0" w:name="_GoBack"/>
-      <w:bookmarkEnd w:id="0"/>
     </w:p>
     <w:p>
       <w:r>
@@ -48,8 +46,13 @@
         <w:t xml:space="preserve"> actually worked. After I had established how it functions, I found </w:t>
       </w:r>
       <w:r>
-        <w:t>creating the SingleElimination</w:t>
-      </w:r>
+        <w:t xml:space="preserve">creating the </w:t>
+      </w:r>
+      <w:proofErr w:type="spellStart"/>
+      <w:r>
+        <w:t>SingleElimination</w:t>
+      </w:r>
+      <w:proofErr w:type="spellEnd"/>
       <w:r>
         <w:t xml:space="preserve"> method</w:t>
       </w:r>
@@ -57,18 +60,58 @@
         <w:t>s</w:t>
       </w:r>
       <w:r>
-        <w:t xml:space="preserve"> reasonably easy. I understood fairly soon just how the examiner had wanted us to design the program once all of the classes had been given to me, and it was just a matter of designing the IManager classes around this.</w:t>
-      </w:r>
-    </w:p>
-    <w:p>
-      <w:r>
-        <w:t>I have attempted the BubbleElimination class. I found it particularly difficult to allow the program to recognise when a team has previously won a match or not, in order to advance them to the overall winners array. I feel this was my only limitation; the class works except for when it sometimes cannot recognise that a player has won the previous game</w:t>
+        <w:t xml:space="preserve"> reasonably easy. I understood fairly soon just how the examiner had wanted us to design the program once all of the classes had been given to me, and it was just a matter of designing the </w:t>
+      </w:r>
+      <w:proofErr w:type="spellStart"/>
+      <w:r>
+        <w:t>IManager</w:t>
+      </w:r>
+      <w:proofErr w:type="spellEnd"/>
+      <w:r>
+        <w:t xml:space="preserve"> classes around this.</w:t>
+      </w:r>
+    </w:p>
+    <w:p>
+      <w:r>
+        <w:t xml:space="preserve">I have attempted the </w:t>
+      </w:r>
+      <w:proofErr w:type="spellStart"/>
+      <w:r>
+        <w:t>BubbleElimination</w:t>
+      </w:r>
+      <w:proofErr w:type="spellEnd"/>
+      <w:r>
+        <w:t xml:space="preserve"> class. I found it particularly difficult to allow the program to recognise when a team has previously won a match or not, in order to advance them to the overall winners array. I feel this was my only limitation; the class works except for when it sometimes cannot recognise that a player has won the previous game</w:t>
       </w:r>
       <w:r>
         <w:t>.</w:t>
       </w:r>
       <w:r>
-        <w:t xml:space="preserve"> So far, my SingleElimination and DoubleElimination classes are fully functional. The hardest part out of these two was establishing how the program was going to remember which queue the winning team came out of at the end within the DoubleElimination class, and also defining the order to which bracket would play the other bracket- for example whether the winners would play the losers when there were equal amount of teams in each bracket. I overcame this by</w:t>
+        <w:t xml:space="preserve"> So far, my </w:t>
+      </w:r>
+      <w:proofErr w:type="spellStart"/>
+      <w:r>
+        <w:t>SingleElimination</w:t>
+      </w:r>
+      <w:proofErr w:type="spellEnd"/>
+      <w:r>
+        <w:t xml:space="preserve"> and </w:t>
+      </w:r>
+      <w:proofErr w:type="spellStart"/>
+      <w:r>
+        <w:t>DoubleElimination</w:t>
+      </w:r>
+      <w:proofErr w:type="spellEnd"/>
+      <w:r>
+        <w:t xml:space="preserve"> classes are fully functional. The hardest part out of these two was establishing how the program was going to remember which queue the winning team came out of at the end within the </w:t>
+      </w:r>
+      <w:proofErr w:type="spellStart"/>
+      <w:r>
+        <w:t>DoubleElimination</w:t>
+      </w:r>
+      <w:proofErr w:type="spellEnd"/>
+      <w:r>
+        <w:t xml:space="preserve"> class, and also defining the order to which bracket would play the other bracket- for example whether the winners would play the losers when there were equal amount of teams in each bracket. I overcame this by</w:t>
       </w:r>
       <w:r>
         <w:t xml:space="preserve"> stating that if the winners queue is bigger than the losers queue then player two from the winners queue; else play two from the losers queue. Finally, in order to establish an end to the brackets, I stated that if the losers queue and the </w:t>
@@ -88,7 +131,15 @@
     </w:p>
     <w:p>
       <w:r>
-        <w:t>I have found the Junit tests to be more challenging than they should have been.  It wasn’t actually coding them, it was deciding what things should be tested; the necessary testing a few of the methods needed were achieved by simply running the program- and I found it a little difficult to see where the examiner was going to be marking my tests- e.g. is there such thing as an ‘incorrect’ test? If the test runs smoothly and has an output, I assumed it cannot be ‘wrong’.</w:t>
+        <w:t xml:space="preserve">I have found the </w:t>
+      </w:r>
+      <w:proofErr w:type="spellStart"/>
+      <w:r>
+        <w:t>Junit</w:t>
+      </w:r>
+      <w:proofErr w:type="spellEnd"/>
+      <w:r>
+        <w:t xml:space="preserve"> tests to be more challenging than they should have been.  It wasn’t actually coding them, it was deciding what things should be tested; the necessary testing a few of the methods needed were achieved by simply running the program- and I found it a little difficult to see where the examiner was going to be marking my tests- e.g. is there such thing as an ‘incorrect’ test? If the test runs smoothly and has an output, I assumed it cannot be ‘wrong’.</w:t>
       </w:r>
       <w:r>
         <w:t xml:space="preserve"> </w:t>
@@ -96,7 +147,23 @@
     </w:p>
     <w:p>
       <w:r>
-        <w:t>Within the Junit tests, I found that using reflection was the best way of retrieving variables from the IManager class from methods that do not return a value. However this proved to be quite tedious as every time my test changes a value and I want to check that value again, I had to repeat some code. It’s not difficult, however it is rather tedious. I found the manipulation of queues slightly difficult through the test class, and even once I understood it and found it easy, it was another thing that was quite tedious to enable full functionality.</w:t>
+        <w:t xml:space="preserve">Within the </w:t>
+      </w:r>
+      <w:proofErr w:type="spellStart"/>
+      <w:r>
+        <w:t>Junit</w:t>
+      </w:r>
+      <w:proofErr w:type="spellEnd"/>
+      <w:r>
+        <w:t xml:space="preserve"> tests, I found that using reflection was the best way of retrieving variables from the </w:t>
+      </w:r>
+      <w:proofErr w:type="spellStart"/>
+      <w:r>
+        <w:t>IManager</w:t>
+      </w:r>
+      <w:proofErr w:type="spellEnd"/>
+      <w:r>
+        <w:t xml:space="preserve"> class from methods that do not return a value. However this proved to be quite tedious as every time my test changes a value and I want to check that value again, I had to repeat some code. It’s not difficult, however it is rather tedious. I found the manipulation of queues slightly difficult through the test class, and even once I understood it and found it easy, it was another thing that was quite tedious to enable full functionality.</w:t>
       </w:r>
     </w:p>
     <w:p>
@@ -120,6 +187,82 @@
       </w:r>
       <w:r>
         <w:t xml:space="preserve"> Output</w:t>
+      </w:r>
+    </w:p>
+    <w:p>
+      <w:r>
+        <w:rPr>
+          <w:noProof/>
+          <w:lang w:eastAsia="en-GB" w:bidi="ar-SA"/>
+        </w:rPr>
+        <mc:AlternateContent>
+          <mc:Choice Requires="wps">
+            <w:drawing>
+              <wp:anchor distT="0" distB="0" distL="114300" distR="114300" simplePos="0" relativeHeight="251661312" behindDoc="0" locked="0" layoutInCell="1" allowOverlap="1">
+                <wp:simplePos x="0" y="0"/>
+                <wp:positionH relativeFrom="column">
+                  <wp:posOffset>4552950</wp:posOffset>
+                </wp:positionH>
+                <wp:positionV relativeFrom="paragraph">
+                  <wp:posOffset>274319</wp:posOffset>
+                </wp:positionV>
+                <wp:extent cx="447675" cy="1628775"/>
+                <wp:effectExtent l="57150" t="0" r="28575" b="66675"/>
+                <wp:wrapNone/>
+                <wp:docPr id="4" name="Straight Arrow Connector 4"/>
+                <wp:cNvGraphicFramePr/>
+                <a:graphic xmlns:a="http://schemas.openxmlformats.org/drawingml/2006/main">
+                  <a:graphicData uri="http://schemas.microsoft.com/office/word/2010/wordprocessingShape">
+                    <wps:wsp>
+                      <wps:cNvCnPr/>
+                      <wps:spPr>
+                        <a:xfrm flipH="1">
+                          <a:off x="0" y="0"/>
+                          <a:ext cx="447675" cy="1628775"/>
+                        </a:xfrm>
+                        <a:prstGeom prst="straightConnector1">
+                          <a:avLst/>
+                        </a:prstGeom>
+                        <a:ln>
+                          <a:tailEnd type="arrow"/>
+                        </a:ln>
+                      </wps:spPr>
+                      <wps:style>
+                        <a:lnRef idx="1">
+                          <a:schemeClr val="dk1"/>
+                        </a:lnRef>
+                        <a:fillRef idx="0">
+                          <a:schemeClr val="dk1"/>
+                        </a:fillRef>
+                        <a:effectRef idx="0">
+                          <a:schemeClr val="dk1"/>
+                        </a:effectRef>
+                        <a:fontRef idx="minor">
+                          <a:schemeClr val="tx1"/>
+                        </a:fontRef>
+                      </wps:style>
+                      <wps:bodyPr/>
+                    </wps:wsp>
+                  </a:graphicData>
+                </a:graphic>
+              </wp:anchor>
+            </w:drawing>
+          </mc:Choice>
+          <mc:Fallback>
+            <w:pict>
+              <v:shapetype id="_x0000_t32" coordsize="21600,21600" o:spt="32" o:oned="t" path="m,l21600,21600e" filled="f">
+                <v:path arrowok="t" fillok="f" o:connecttype="none"/>
+                <o:lock v:ext="edit" shapetype="t"/>
+              </v:shapetype>
+              <v:shape id="Straight Arrow Connector 4" o:spid="_x0000_s1026" type="#_x0000_t32" style="position:absolute;margin-left:358.5pt;margin-top:21.6pt;width:35.25pt;height:128.25pt;flip:x;z-index:251661312;visibility:visible;mso-wrap-style:square;mso-wrap-distance-left:9pt;mso-wrap-distance-top:0;mso-wrap-distance-right:9pt;mso-wrap-distance-bottom:0;mso-position-horizontal:absolute;mso-position-horizontal-relative:text;mso-position-vertical:absolute;mso-position-vertical-relative:text" o:gfxdata="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" strokecolor="black [3040]">
+                <v:stroke endarrow="open"/>
+              </v:shape>
+            </w:pict>
+          </mc:Fallback>
+        </mc:AlternateContent>
+      </w:r>
+      <w:r>
+        <w:t>PLEASE NOTE THAT IN ORDER TO RUN THE JUNIT CLASSES, THE FILE PATH OF YOUR TEAMS.TXT MUST BE SPECIFIED WITHIN THE VARIABLE IN THE PRE REQS OF EACH CLASS. E.G. HERE</w:t>
       </w:r>
     </w:p>
     <w:p>
@@ -202,9 +345,24 @@
           </wp:anchor>
         </w:drawing>
       </w:r>
-      <w:r>
-        <w:t>SingleElimination JUnit Test</w:t>
-      </w:r>
+      <w:proofErr w:type="spellStart"/>
+      <w:r>
+        <w:t>SingleElimination</w:t>
+      </w:r>
+      <w:proofErr w:type="spellEnd"/>
+      <w:r>
+        <w:t xml:space="preserve"> </w:t>
+      </w:r>
+      <w:proofErr w:type="spellStart"/>
+      <w:r>
+        <w:t>JUnit</w:t>
+      </w:r>
+      <w:proofErr w:type="spellEnd"/>
+      <w:r>
+        <w:t xml:space="preserve"> Test</w:t>
+      </w:r>
+      <w:bookmarkStart w:id="0" w:name="_GoBack"/>
+      <w:bookmarkEnd w:id="0"/>
     </w:p>
     <w:p/>
     <w:p/>
@@ -233,8 +391,21 @@
       <w:pPr>
         <w:pStyle w:val="Heading2"/>
       </w:pPr>
-      <w:r>
-        <w:t>DoubleElimination JUnit Test</w:t>
+      <w:proofErr w:type="spellStart"/>
+      <w:r>
+        <w:t>DoubleElimination</w:t>
+      </w:r>
+      <w:proofErr w:type="spellEnd"/>
+      <w:r>
+        <w:t xml:space="preserve"> </w:t>
+      </w:r>
+      <w:proofErr w:type="spellStart"/>
+      <w:r>
+        <w:t>JUnit</w:t>
+      </w:r>
+      <w:proofErr w:type="spellEnd"/>
+      <w:r>
+        <w:t xml:space="preserve"> Test</w:t>
       </w:r>
     </w:p>
     <w:p>
@@ -326,8 +497,21 @@
       <w:pPr>
         <w:pStyle w:val="Heading2"/>
       </w:pPr>
-      <w:r>
-        <w:t>BubbleElimination JUnit Test</w:t>
+      <w:proofErr w:type="spellStart"/>
+      <w:r>
+        <w:t>BubbleElimination</w:t>
+      </w:r>
+      <w:proofErr w:type="spellEnd"/>
+      <w:r>
+        <w:t xml:space="preserve"> </w:t>
+      </w:r>
+      <w:proofErr w:type="spellStart"/>
+      <w:r>
+        <w:t>JUnit</w:t>
+      </w:r>
+      <w:proofErr w:type="spellEnd"/>
+      <w:r>
+        <w:t xml:space="preserve"> Test</w:t>
       </w:r>
     </w:p>
     <w:p>
@@ -1459,7 +1643,7 @@
 </file>
 
 <file path=customXml/itemProps1.xml><?xml version="1.0" encoding="utf-8"?>
-<ds:datastoreItem xmlns:ds="http://schemas.openxmlformats.org/officeDocument/2006/customXml" ds:itemID="{6C500CA8-6CC0-4D7D-AFBB-1CC8717A48B9}">
+<ds:datastoreItem xmlns:ds="http://schemas.openxmlformats.org/officeDocument/2006/customXml" ds:itemID="{E7EF6E79-4377-46B1-96AE-0616D50C560F}">
   <ds:schemaRefs>
     <ds:schemaRef ds:uri="http://schemas.openxmlformats.org/officeDocument/2006/bibliography"/>
   </ds:schemaRefs>
